--- a/public/zhanye.docx
+++ b/public/zhanye.docx
@@ -194,18 +194,7 @@
           <w:bCs/>
           <w:color w:val="000000"/>
         </w:rPr>
-        <w:t>联系方式：1990292840</w:t>
-      </w:r>
-      <w:bookmarkStart w:id="0" w:name="_GoBack"/>
-      <w:bookmarkEnd w:id="0"/>
-      <w:r>
-        <w:rPr>
-          <w:rFonts w:hint="eastAsia" w:cs="Arial Unicode MS"/>
-          <w:b/>
-          <w:bCs/>
-          <w:color w:val="000000"/>
-        </w:rPr>
-        <w:t>1</w:t>
+        <w:t>联系方式：19902928401</w:t>
       </w:r>
     </w:p>
     <w:p>
@@ -1183,11 +1172,11 @@
           <w:szCs w:val="24"/>
           <w:lang w:val="en-US" w:eastAsia="zh-CN" w:bidi="ar"/>
         </w:rPr>
-        <w:t>日期:202</w:t>
-      </w:r>
-      <w:r>
-        <w:rPr>
-          <w:rFonts w:hint="eastAsia" w:cs="SimSun"/>
+        <w:t>日期:</w:t>
+      </w:r>
+      <w:r>
+        <w:rPr>
+          <w:rFonts w:hint="default" w:cs="SimSun"/>
           <w:b/>
           <w:bCs/>
           <w:kern w:val="0"/>
@@ -1195,8 +1184,10 @@
           <w:szCs w:val="24"/>
           <w:lang w:val="en-US" w:eastAsia="zh-CN" w:bidi="ar"/>
         </w:rPr>
-        <w:t>5</w:t>
-      </w:r>
+        <w:t xml:space="preserve"> [[delivery]]</w:t>
+      </w:r>
+      <w:bookmarkStart w:id="0" w:name="_GoBack"/>
+      <w:bookmarkEnd w:id="0"/>
       <w:r>
         <w:rPr>
           <w:rFonts w:ascii="SimSun" w:hAnsi="SimSun" w:eastAsia="SimSun" w:cs="SimSun"/>
@@ -1207,7 +1198,7 @@
           <w:szCs w:val="24"/>
           <w:lang w:val="en-US" w:eastAsia="zh-CN" w:bidi="ar"/>
         </w:rPr>
-        <w:t>年</w:t>
+        <w:t>前</w:t>
       </w:r>
       <w:r>
         <w:rPr>
@@ -1219,54 +1210,6 @@
           <w:szCs w:val="24"/>
           <w:lang w:val="en-US" w:eastAsia="zh-CN" w:bidi="ar"/>
         </w:rPr>
-        <w:t>3</w:t>
-      </w:r>
-      <w:r>
-        <w:rPr>
-          <w:rFonts w:ascii="SimSun" w:hAnsi="SimSun" w:eastAsia="SimSun" w:cs="SimSun"/>
-          <w:b/>
-          <w:bCs/>
-          <w:kern w:val="0"/>
-          <w:sz w:val="24"/>
-          <w:szCs w:val="24"/>
-          <w:lang w:val="en-US" w:eastAsia="zh-CN" w:bidi="ar"/>
-        </w:rPr>
-        <w:t>月</w:t>
-      </w:r>
-      <w:r>
-        <w:rPr>
-          <w:rFonts w:hint="eastAsia" w:cs="SimSun"/>
-          <w:b/>
-          <w:bCs/>
-          <w:kern w:val="0"/>
-          <w:sz w:val="24"/>
-          <w:szCs w:val="24"/>
-          <w:lang w:val="en-US" w:eastAsia="zh-CN" w:bidi="ar"/>
-        </w:rPr>
-        <w:t>21日</w:t>
-      </w:r>
-      <w:r>
-        <w:rPr>
-          <w:rFonts w:ascii="SimSun" w:hAnsi="SimSun" w:eastAsia="SimSun" w:cs="SimSun"/>
-          <w:b/>
-          <w:bCs/>
-          <w:kern w:val="0"/>
-          <w:sz w:val="24"/>
-          <w:szCs w:val="24"/>
-          <w:lang w:val="en-US" w:eastAsia="zh-CN" w:bidi="ar"/>
-        </w:rPr>
-        <w:t>前</w:t>
-      </w:r>
-      <w:r>
-        <w:rPr>
-          <w:rFonts w:hint="eastAsia" w:cs="SimSun"/>
-          <w:b/>
-          <w:bCs/>
-          <w:kern w:val="0"/>
-          <w:sz w:val="24"/>
-          <w:szCs w:val="24"/>
-          <w:lang w:val="en-US" w:eastAsia="zh-CN" w:bidi="ar"/>
-        </w:rPr>
         <w:t>。</w:t>
       </w:r>
     </w:p>
@@ -1318,7 +1261,27 @@
           <w:color w:val="000000"/>
           <w:lang w:val="en-US" w:eastAsia="zh-CN"/>
         </w:rPr>
-        <w:t xml:space="preserve">付款方式：甲方预付订单总金额的40%给乙方作为定金；余下尾款按照以下方式支付：甲方收到乙方当批出货数量对应发票后，7个工作日内安排当批出货数量对应尾款给乙方，订单最后一次出货数量款项需扣除掉已付定金部分。        </w:t>
+        <w:t>付款方式：甲方预付订单总金额的</w:t>
+      </w:r>
+      <w:r>
+        <w:rPr>
+          <w:rFonts w:hint="default" w:cs="Arial Unicode MS"/>
+          <w:b/>
+          <w:bCs/>
+          <w:color w:val="000000"/>
+          <w:lang w:val="en-US" w:eastAsia="zh-CN"/>
+        </w:rPr>
+        <w:t>[[deposit]]</w:t>
+      </w:r>
+      <w:r>
+        <w:rPr>
+          <w:rFonts w:hint="eastAsia" w:cs="Arial Unicode MS"/>
+          <w:b/>
+          <w:bCs/>
+          <w:color w:val="000000"/>
+          <w:lang w:val="en-US" w:eastAsia="zh-CN"/>
+        </w:rPr>
+        <w:t xml:space="preserve">给乙方作为定金；余下尾款按照以下方式支付：甲方收到乙方当批出货数量对应发票后，7个工作日内安排当批出货数量对应尾款给乙方，订单最后一次出货数量款项需扣除掉已付定金部分。        </w:t>
       </w:r>
     </w:p>
     <w:p>
